--- a/notes/vue/sources/vue项目启动步骤.docx
+++ b/notes/vue/sources/vue项目启动步骤.docx
@@ -97,7 +97,7 @@
     </w:p>
     <w:p>
       <w:pPr>
-        <w:pStyle w:val="4"/>
+        <w:pStyle w:val="5"/>
         <w:keepNext w:val="0"/>
         <w:keepLines w:val="0"/>
         <w:widowControl/>
@@ -142,7 +142,7 @@
     </w:p>
     <w:p>
       <w:pPr>
-        <w:pStyle w:val="4"/>
+        <w:pStyle w:val="5"/>
         <w:keepNext w:val="0"/>
         <w:keepLines w:val="0"/>
         <w:widowControl/>
@@ -174,7 +174,7 @@
     </w:p>
     <w:p>
       <w:pPr>
-        <w:pStyle w:val="4"/>
+        <w:pStyle w:val="5"/>
         <w:keepNext w:val="0"/>
         <w:keepLines w:val="0"/>
         <w:widowControl/>
@@ -206,7 +206,7 @@
     </w:p>
     <w:p>
       <w:pPr>
-        <w:pStyle w:val="4"/>
+        <w:pStyle w:val="5"/>
         <w:keepNext w:val="0"/>
         <w:keepLines w:val="0"/>
         <w:widowControl/>
@@ -238,7 +238,7 @@
     </w:p>
     <w:p>
       <w:pPr>
-        <w:pStyle w:val="4"/>
+        <w:pStyle w:val="5"/>
         <w:keepNext w:val="0"/>
         <w:keepLines w:val="0"/>
         <w:widowControl/>
@@ -270,7 +270,7 @@
     </w:p>
     <w:p>
       <w:pPr>
-        <w:pStyle w:val="4"/>
+        <w:pStyle w:val="5"/>
         <w:keepNext w:val="0"/>
         <w:keepLines w:val="0"/>
         <w:widowControl/>
@@ -308,7 +308,7 @@
     </w:p>
     <w:p>
       <w:pPr>
-        <w:pStyle w:val="4"/>
+        <w:pStyle w:val="5"/>
         <w:keepNext w:val="0"/>
         <w:keepLines w:val="0"/>
         <w:widowControl/>
@@ -346,7 +346,7 @@
     </w:p>
     <w:p>
       <w:pPr>
-        <w:pStyle w:val="4"/>
+        <w:pStyle w:val="5"/>
         <w:keepNext w:val="0"/>
         <w:keepLines w:val="0"/>
         <w:widowControl/>
@@ -404,7 +404,7 @@
     </w:p>
     <w:p>
       <w:pPr>
-        <w:pStyle w:val="4"/>
+        <w:pStyle w:val="5"/>
         <w:keepNext w:val="0"/>
         <w:keepLines w:val="0"/>
         <w:widowControl/>
@@ -433,6 +433,21 @@
         <w:pStyle w:val="3"/>
         <w:bidi w:val="0"/>
         <w:rPr>
+          <w:rFonts w:hint="eastAsia"/>
+          <w:lang w:val="en-US" w:eastAsia="zh-CN"/>
+        </w:rPr>
+      </w:pPr>
+      <w:r>
+        <w:rPr>
+          <w:rFonts w:hint="eastAsia"/>
+          <w:lang w:val="en-US" w:eastAsia="zh-CN"/>
+        </w:rPr>
+        <w:t>命令启动</w:t>
+      </w:r>
+    </w:p>
+    <w:p>
+      <w:pPr>
+        <w:rPr>
           <w:rFonts w:hint="default"/>
           <w:lang w:val="en-US" w:eastAsia="zh-CN"/>
         </w:rPr>
@@ -442,12 +457,50 @@
           <w:rFonts w:hint="eastAsia"/>
           <w:lang w:val="en-US" w:eastAsia="zh-CN"/>
         </w:rPr>
-        <w:t>命令启动</w:t>
-      </w:r>
+        <w:t>安装cnpm</w:t>
+      </w:r>
+      <w:bookmarkStart w:id="0" w:name="_GoBack"/>
+      <w:bookmarkEnd w:id="0"/>
     </w:p>
     <w:p>
       <w:pPr>
         <w:pStyle w:val="4"/>
+        <w:keepNext w:val="0"/>
+        <w:keepLines w:val="0"/>
+        <w:widowControl/>
+        <w:suppressLineNumbers w:val="0"/>
+        <w:pBdr>
+          <w:top w:val="none" w:color="auto" w:sz="0" w:space="0"/>
+          <w:left w:val="none" w:color="auto" w:sz="0" w:space="0"/>
+          <w:bottom w:val="none" w:color="auto" w:sz="0" w:space="0"/>
+          <w:right w:val="none" w:color="auto" w:sz="0" w:space="0"/>
+        </w:pBdr>
+        <w:spacing w:before="0" w:beforeAutospacing="0" w:after="0" w:afterAutospacing="0"/>
+        <w:ind w:left="0" w:right="0" w:firstLine="0"/>
+        <w:rPr>
+          <w:rFonts w:hint="eastAsia" w:asciiTheme="minorEastAsia" w:hAnsiTheme="minorEastAsia" w:eastAsiaTheme="minorEastAsia" w:cstheme="minorEastAsia"/>
+          <w:sz w:val="24"/>
+          <w:szCs w:val="24"/>
+          <w:lang w:val="en-US" w:eastAsia="zh-CN"/>
+        </w:rPr>
+      </w:pPr>
+      <w:r>
+        <w:rPr>
+          <w:rFonts w:hint="eastAsia" w:asciiTheme="minorEastAsia" w:hAnsiTheme="minorEastAsia" w:eastAsiaTheme="minorEastAsia" w:cstheme="minorEastAsia"/>
+          <w:i w:val="0"/>
+          <w:caps w:val="0"/>
+          <w:color w:val="000000"/>
+          <w:spacing w:val="0"/>
+          <w:sz w:val="24"/>
+          <w:szCs w:val="24"/>
+          <w:bdr w:val="none" w:color="auto" w:sz="0" w:space="0"/>
+        </w:rPr>
+        <w:t>npm install -g cnpm --registry=https://registry.npm.taobao.org</w:t>
+      </w:r>
+    </w:p>
+    <w:p>
+      <w:pPr>
+        <w:pStyle w:val="5"/>
         <w:keepNext w:val="0"/>
         <w:keepLines w:val="0"/>
         <w:widowControl/>
@@ -473,7 +526,7 @@
     </w:p>
     <w:p>
       <w:pPr>
-        <w:pStyle w:val="4"/>
+        <w:pStyle w:val="5"/>
         <w:keepNext w:val="0"/>
         <w:keepLines w:val="0"/>
         <w:widowControl/>
@@ -489,8 +542,6 @@
           <w:lang w:val="en-US" w:eastAsia="zh-CN"/>
         </w:rPr>
       </w:pPr>
-      <w:bookmarkStart w:id="0" w:name="_GoBack"/>
-      <w:bookmarkEnd w:id="0"/>
       <w:r>
         <w:rPr>
           <w:rFonts w:hint="eastAsia"/>
@@ -501,7 +552,7 @@
     </w:p>
     <w:p>
       <w:pPr>
-        <w:pStyle w:val="4"/>
+        <w:pStyle w:val="5"/>
         <w:keepNext w:val="0"/>
         <w:keepLines w:val="0"/>
         <w:widowControl/>
@@ -559,7 +610,7 @@
     </w:p>
     <w:p>
       <w:pPr>
-        <w:pStyle w:val="4"/>
+        <w:pStyle w:val="5"/>
         <w:keepNext w:val="0"/>
         <w:keepLines w:val="0"/>
         <w:widowControl/>
@@ -638,7 +689,7 @@
     </w:p>
     <w:p>
       <w:pPr>
-        <w:pStyle w:val="4"/>
+        <w:pStyle w:val="5"/>
         <w:keepNext w:val="0"/>
         <w:keepLines w:val="0"/>
         <w:widowControl/>
@@ -683,7 +734,7 @@
     </w:p>
     <w:p>
       <w:pPr>
-        <w:pStyle w:val="4"/>
+        <w:pStyle w:val="5"/>
         <w:keepNext w:val="0"/>
         <w:keepLines w:val="0"/>
         <w:widowControl/>
@@ -717,7 +768,7 @@
     </w:p>
     <w:p>
       <w:pPr>
-        <w:pStyle w:val="4"/>
+        <w:pStyle w:val="5"/>
         <w:keepNext w:val="0"/>
         <w:keepLines w:val="0"/>
         <w:widowControl/>
@@ -781,7 +832,7 @@
     </w:p>
     <w:p>
       <w:pPr>
-        <w:pStyle w:val="4"/>
+        <w:pStyle w:val="5"/>
         <w:keepNext w:val="0"/>
         <w:keepLines w:val="0"/>
         <w:widowControl/>
@@ -962,7 +1013,7 @@
     </w:p>
     <w:p>
       <w:pPr>
-        <w:pStyle w:val="4"/>
+        <w:pStyle w:val="5"/>
         <w:keepNext w:val="0"/>
         <w:keepLines w:val="0"/>
         <w:widowControl/>
@@ -1002,7 +1053,7 @@
     </w:p>
     <w:p>
       <w:pPr>
-        <w:pStyle w:val="4"/>
+        <w:pStyle w:val="5"/>
         <w:keepNext w:val="0"/>
         <w:keepLines w:val="0"/>
         <w:widowControl/>
@@ -1042,7 +1093,7 @@
     </w:p>
     <w:p>
       <w:pPr>
-        <w:pStyle w:val="4"/>
+        <w:pStyle w:val="5"/>
         <w:keepNext w:val="0"/>
         <w:keepLines w:val="0"/>
         <w:widowControl/>
@@ -1082,7 +1133,7 @@
     </w:p>
     <w:p>
       <w:pPr>
-        <w:pStyle w:val="4"/>
+        <w:pStyle w:val="5"/>
         <w:keepNext w:val="0"/>
         <w:keepLines w:val="0"/>
         <w:widowControl/>
@@ -1122,7 +1173,7 @@
     </w:p>
     <w:p>
       <w:pPr>
-        <w:pStyle w:val="4"/>
+        <w:pStyle w:val="5"/>
         <w:keepNext w:val="0"/>
         <w:keepLines w:val="0"/>
         <w:widowControl/>
@@ -1162,7 +1213,7 @@
     </w:p>
     <w:p>
       <w:pPr>
-        <w:pStyle w:val="4"/>
+        <w:pStyle w:val="5"/>
         <w:keepNext w:val="0"/>
         <w:keepLines w:val="0"/>
         <w:widowControl/>
@@ -1202,7 +1253,7 @@
     </w:p>
     <w:p>
       <w:pPr>
-        <w:pStyle w:val="4"/>
+        <w:pStyle w:val="5"/>
         <w:keepNext w:val="0"/>
         <w:keepLines w:val="0"/>
         <w:widowControl/>
@@ -1242,7 +1293,7 @@
     </w:p>
     <w:p>
       <w:pPr>
-        <w:pStyle w:val="4"/>
+        <w:pStyle w:val="5"/>
         <w:keepNext w:val="0"/>
         <w:keepLines w:val="0"/>
         <w:widowControl/>
@@ -1282,7 +1333,7 @@
     </w:p>
     <w:p>
       <w:pPr>
-        <w:pStyle w:val="4"/>
+        <w:pStyle w:val="5"/>
         <w:keepNext w:val="0"/>
         <w:keepLines w:val="0"/>
         <w:widowControl/>
@@ -1322,7 +1373,7 @@
     </w:p>
     <w:p>
       <w:pPr>
-        <w:pStyle w:val="4"/>
+        <w:pStyle w:val="5"/>
         <w:keepNext w:val="0"/>
         <w:keepLines w:val="0"/>
         <w:widowControl/>
@@ -1362,7 +1413,7 @@
     </w:p>
     <w:p>
       <w:pPr>
-        <w:pStyle w:val="4"/>
+        <w:pStyle w:val="5"/>
         <w:keepNext w:val="0"/>
         <w:keepLines w:val="0"/>
         <w:widowControl/>
@@ -1402,7 +1453,7 @@
     </w:p>
     <w:p>
       <w:pPr>
-        <w:pStyle w:val="4"/>
+        <w:pStyle w:val="5"/>
         <w:keepNext w:val="0"/>
         <w:keepLines w:val="0"/>
         <w:widowControl/>
@@ -1443,7 +1494,7 @@
     </w:p>
     <w:p>
       <w:pPr>
-        <w:pStyle w:val="4"/>
+        <w:pStyle w:val="5"/>
         <w:keepNext w:val="0"/>
         <w:keepLines w:val="0"/>
         <w:widowControl/>
@@ -1483,7 +1534,7 @@
     </w:p>
     <w:p>
       <w:pPr>
-        <w:pStyle w:val="4"/>
+        <w:pStyle w:val="5"/>
         <w:keepNext w:val="0"/>
         <w:keepLines w:val="0"/>
         <w:widowControl/>
@@ -1524,7 +1575,7 @@
     </w:p>
     <w:p>
       <w:pPr>
-        <w:pStyle w:val="4"/>
+        <w:pStyle w:val="5"/>
         <w:keepNext w:val="0"/>
         <w:keepLines w:val="0"/>
         <w:widowControl/>
@@ -1564,7 +1615,7 @@
     </w:p>
     <w:p>
       <w:pPr>
-        <w:pStyle w:val="4"/>
+        <w:pStyle w:val="5"/>
         <w:keepNext w:val="0"/>
         <w:keepLines w:val="0"/>
         <w:widowControl/>
@@ -1604,7 +1655,7 @@
     </w:p>
     <w:p>
       <w:pPr>
-        <w:pStyle w:val="4"/>
+        <w:pStyle w:val="5"/>
         <w:keepNext w:val="0"/>
         <w:keepLines w:val="0"/>
         <w:widowControl/>
@@ -1645,7 +1696,7 @@
     </w:p>
     <w:p>
       <w:pPr>
-        <w:pStyle w:val="4"/>
+        <w:pStyle w:val="5"/>
         <w:keepNext w:val="0"/>
         <w:keepLines w:val="0"/>
         <w:widowControl/>
@@ -2040,12 +2091,12 @@
       <w:lang w:val="en-US" w:eastAsia="zh-CN" w:bidi="ar"/>
     </w:rPr>
   </w:style>
-  <w:style w:type="character" w:default="1" w:styleId="6">
+  <w:style w:type="character" w:default="1" w:styleId="7">
     <w:name w:val="Default Paragraph Font"/>
     <w:semiHidden/>
     <w:uiPriority w:val="0"/>
   </w:style>
-  <w:style w:type="table" w:default="1" w:styleId="5">
+  <w:style w:type="table" w:default="1" w:styleId="6">
     <w:name w:val="Normal Table"/>
     <w:semiHidden/>
     <w:uiPriority w:val="0"/>
@@ -2059,6 +2110,39 @@
     </w:tblPr>
   </w:style>
   <w:style w:type="paragraph" w:styleId="4">
+    <w:name w:val="HTML Preformatted"/>
+    <w:basedOn w:val="1"/>
+    <w:uiPriority w:val="0"/>
+    <w:pPr>
+      <w:tabs>
+        <w:tab w:val="left" w:pos="916"/>
+        <w:tab w:val="left" w:pos="1832"/>
+        <w:tab w:val="left" w:pos="2748"/>
+        <w:tab w:val="left" w:pos="3664"/>
+        <w:tab w:val="left" w:pos="4580"/>
+        <w:tab w:val="left" w:pos="5496"/>
+        <w:tab w:val="left" w:pos="6412"/>
+        <w:tab w:val="left" w:pos="7328"/>
+        <w:tab w:val="left" w:pos="8244"/>
+        <w:tab w:val="left" w:pos="9160"/>
+        <w:tab w:val="left" w:pos="10076"/>
+        <w:tab w:val="left" w:pos="10992"/>
+        <w:tab w:val="left" w:pos="11908"/>
+        <w:tab w:val="left" w:pos="12824"/>
+        <w:tab w:val="left" w:pos="13740"/>
+        <w:tab w:val="left" w:pos="14656"/>
+      </w:tabs>
+      <w:jc w:val="left"/>
+    </w:pPr>
+    <w:rPr>
+      <w:rFonts w:hint="eastAsia" w:ascii="宋体" w:hAnsi="宋体" w:eastAsia="宋体" w:cs="宋体"/>
+      <w:kern w:val="0"/>
+      <w:sz w:val="24"/>
+      <w:szCs w:val="24"/>
+      <w:lang w:val="en-US" w:eastAsia="zh-CN" w:bidi="ar"/>
+    </w:rPr>
+  </w:style>
+  <w:style w:type="paragraph" w:styleId="5">
     <w:name w:val="Normal (Web)"/>
     <w:basedOn w:val="1"/>
     <w:qFormat/>
@@ -2074,9 +2158,9 @@
       <w:lang w:val="en-US" w:eastAsia="zh-CN" w:bidi="ar"/>
     </w:rPr>
   </w:style>
-  <w:style w:type="character" w:styleId="7">
+  <w:style w:type="character" w:styleId="8">
     <w:name w:val="Hyperlink"/>
-    <w:basedOn w:val="6"/>
+    <w:basedOn w:val="7"/>
     <w:uiPriority w:val="0"/>
     <w:rPr>
       <w:color w:val="0000FF"/>
